--- a/GroupAgreement.docx
+++ b/GroupAgreement.docx
@@ -1,6 +1,6 @@
 
 <file path=word/document.xml><?xml version="1.0" encoding="utf-8"?>
-<w:document xmlns:wpc="http://schemas.microsoft.com/office/word/2010/wordprocessingCanvas" xmlns:cx="http://schemas.microsoft.com/office/drawing/2014/chartex" xmlns:cx1="http://schemas.microsoft.com/office/drawing/2015/9/8/chartex" xmlns:cx2="http://schemas.microsoft.com/office/drawing/2015/10/21/chartex" xmlns:cx3="http://schemas.microsoft.com/office/drawing/2016/5/9/chartex" xmlns:cx4="http://schemas.microsoft.com/office/drawing/2016/5/10/chartex" xmlns:cx5="http://schemas.microsoft.com/office/drawing/2016/5/11/chartex" xmlns:cx6="http://schemas.microsoft.com/office/drawing/2016/5/12/chartex" xmlns:cx7="http://schemas.microsoft.com/office/drawing/2016/5/13/chartex" xmlns:cx8="http://schemas.microsoft.com/office/drawing/2016/5/14/chartex" xmlns:mc="http://schemas.openxmlformats.org/markup-compatibility/2006" xmlns:aink="http://schemas.microsoft.com/office/drawing/2016/ink" xmlns:am3d="http://schemas.microsoft.com/office/drawing/2017/model3d" xmlns:o="urn:schemas-microsoft-com:office:office" xmlns:oel="http://schemas.microsoft.com/office/2019/extlst" xmlns:r="http://schemas.openxmlformats.org/officeDocument/2006/relationships" xmlns:m="http://schemas.openxmlformats.org/officeDocument/2006/math" xmlns:v="urn:schemas-microsoft-com:vml" xmlns:wp14="http://schemas.microsoft.com/office/word/2010/wordprocessingDrawing" xmlns:wp="http://schemas.openxmlformats.org/drawingml/2006/wordprocessingDrawing" xmlns:w10="urn:schemas-microsoft-com:office:word" xmlns:w="http://schemas.openxmlformats.org/wordprocessingml/2006/main" xmlns:w14="http://schemas.microsoft.com/office/word/2010/wordml" xmlns:w15="http://schemas.microsoft.com/office/word/2012/wordml" xmlns:w16cex="http://schemas.microsoft.com/office/word/2018/wordml/cex" xmlns:w16cid="http://schemas.microsoft.com/office/word/2016/wordml/cid" xmlns:w16="http://schemas.microsoft.com/office/word/2018/wordml" xmlns:w16sdtdh="http://schemas.microsoft.com/office/word/2020/wordml/sdtdatahash" xmlns:w16se="http://schemas.microsoft.com/office/word/2015/wordml/symex" xmlns:wpg="http://schemas.microsoft.com/office/word/2010/wordprocessingGroup" xmlns:wpi="http://schemas.microsoft.com/office/word/2010/wordprocessingInk" xmlns:wne="http://schemas.microsoft.com/office/word/2006/wordml" xmlns:wps="http://schemas.microsoft.com/office/word/2010/wordprocessingShape" mc:Ignorable="w14 w15 w16se w16cid w16 w16cex w16sdtdh wp14">
+<w:document xmlns:wpc="http://schemas.microsoft.com/office/word/2010/wordprocessingCanvas" xmlns:cx="http://schemas.microsoft.com/office/drawing/2014/chartex" xmlns:cx1="http://schemas.microsoft.com/office/drawing/2015/9/8/chartex" xmlns:cx2="http://schemas.microsoft.com/office/drawing/2015/10/21/chartex" xmlns:cx3="http://schemas.microsoft.com/office/drawing/2016/5/9/chartex" xmlns:cx4="http://schemas.microsoft.com/office/drawing/2016/5/10/chartex" xmlns:cx5="http://schemas.microsoft.com/office/drawing/2016/5/11/chartex" xmlns:cx6="http://schemas.microsoft.com/office/drawing/2016/5/12/chartex" xmlns:cx7="http://schemas.microsoft.com/office/drawing/2016/5/13/chartex" xmlns:cx8="http://schemas.microsoft.com/office/drawing/2016/5/14/chartex" xmlns:mc="http://schemas.openxmlformats.org/markup-compatibility/2006" xmlns:aink="http://schemas.microsoft.com/office/drawing/2016/ink" xmlns:am3d="http://schemas.microsoft.com/office/drawing/2017/model3d" xmlns:o="urn:schemas-microsoft-com:office:office" xmlns:oel="http://schemas.microsoft.com/office/2019/extlst" xmlns:r="http://schemas.openxmlformats.org/officeDocument/2006/relationships" xmlns:m="http://schemas.openxmlformats.org/officeDocument/2006/math" xmlns:v="urn:schemas-microsoft-com:vml" xmlns:wp14="http://schemas.microsoft.com/office/word/2010/wordprocessingDrawing" xmlns:wp="http://schemas.openxmlformats.org/drawingml/2006/wordprocessingDrawing" xmlns:w10="urn:schemas-microsoft-com:office:word" xmlns:w="http://schemas.openxmlformats.org/wordprocessingml/2006/main" xmlns:w14="http://schemas.microsoft.com/office/word/2010/wordml" xmlns:w15="http://schemas.microsoft.com/office/word/2012/wordml" xmlns:w16cex="http://schemas.microsoft.com/office/word/2018/wordml/cex" xmlns:w16cid="http://schemas.microsoft.com/office/word/2016/wordml/cid" xmlns:w16="http://schemas.microsoft.com/office/word/2018/wordml" xmlns:w16du="http://schemas.microsoft.com/office/word/2023/wordml/word16du" xmlns:w16sdtdh="http://schemas.microsoft.com/office/word/2020/wordml/sdtdatahash" xmlns:w16se="http://schemas.microsoft.com/office/word/2015/wordml/symex" xmlns:wpg="http://schemas.microsoft.com/office/word/2010/wordprocessingGroup" xmlns:wpi="http://schemas.microsoft.com/office/word/2010/wordprocessingInk" xmlns:wne="http://schemas.microsoft.com/office/word/2006/wordml" xmlns:wps="http://schemas.microsoft.com/office/word/2010/wordprocessingShape" mc:Ignorable="w14 w15 w16se w16cid w16 w16cex w16sdtdh w16du wp14">
   <w:body>
     <w:p>
       <w:pPr>
@@ -49,30 +49,79 @@
         <w:rPr>
           <w:sz w:val="24"/>
           <w:szCs w:val="24"/>
-        </w:rPr>
-      </w:pPr>
-      <w:r>
-        <w:rPr>
-          <w:sz w:val="24"/>
-          <w:szCs w:val="24"/>
-        </w:rPr>
-        <w:t xml:space="preserve">Group </w:t>
-      </w:r>
-      <w:proofErr w:type="gramStart"/>
-      <w:r>
-        <w:rPr>
-          <w:sz w:val="24"/>
-          <w:szCs w:val="24"/>
-        </w:rPr>
-        <w:t>Number:_</w:t>
-      </w:r>
-      <w:proofErr w:type="gramEnd"/>
-      <w:r>
-        <w:rPr>
-          <w:sz w:val="24"/>
-          <w:szCs w:val="24"/>
-        </w:rPr>
-        <w:t>________________________ Date: ___________________________</w:t>
+          <w:lang w:eastAsia="zh-CN"/>
+        </w:rPr>
+      </w:pPr>
+      <w:r>
+        <w:rPr>
+          <w:sz w:val="24"/>
+          <w:szCs w:val="24"/>
+        </w:rPr>
+        <w:t>Group Number:</w:t>
+      </w:r>
+      <w:r>
+        <w:rPr>
+          <w:rFonts w:hint="eastAsia"/>
+          <w:sz w:val="24"/>
+          <w:szCs w:val="24"/>
+          <w:lang w:eastAsia="zh-CN"/>
+        </w:rPr>
+        <w:t xml:space="preserve"> </w:t>
+      </w:r>
+      <w:r>
+        <w:rPr>
+          <w:sz w:val="24"/>
+          <w:szCs w:val="24"/>
+        </w:rPr>
+        <w:t>_</w:t>
+      </w:r>
+      <w:r>
+        <w:rPr>
+          <w:rFonts w:hint="eastAsia"/>
+          <w:sz w:val="24"/>
+          <w:szCs w:val="24"/>
+          <w:lang w:eastAsia="zh-CN"/>
+        </w:rPr>
+        <w:t>44</w:t>
+      </w:r>
+      <w:r>
+        <w:rPr>
+          <w:sz w:val="24"/>
+          <w:szCs w:val="24"/>
+        </w:rPr>
+        <w:t xml:space="preserve">_ </w:t>
+      </w:r>
+      <w:r>
+        <w:rPr>
+          <w:rFonts w:hint="eastAsia"/>
+          <w:sz w:val="24"/>
+          <w:szCs w:val="24"/>
+          <w:lang w:eastAsia="zh-CN"/>
+        </w:rPr>
+        <w:t xml:space="preserve">           </w:t>
+      </w:r>
+      <w:r>
+        <w:rPr>
+          <w:sz w:val="24"/>
+          <w:szCs w:val="24"/>
+        </w:rPr>
+        <w:t>Date: ________</w:t>
+      </w:r>
+      <w:r>
+        <w:rPr>
+          <w:rFonts w:hint="eastAsia"/>
+          <w:sz w:val="24"/>
+          <w:szCs w:val="24"/>
+          <w:lang w:eastAsia="zh-CN"/>
+        </w:rPr>
+        <w:t>29 September 2024</w:t>
+      </w:r>
+      <w:r>
+        <w:rPr>
+          <w:sz w:val="24"/>
+          <w:szCs w:val="24"/>
+        </w:rPr>
+        <w:t>___________</w:t>
       </w:r>
     </w:p>
     <w:p>
@@ -197,6 +246,51 @@
               <w:rPr>
                 <w:sz w:val="24"/>
                 <w:szCs w:val="24"/>
+                <w:lang w:eastAsia="zh-CN"/>
+              </w:rPr>
+            </w:pPr>
+            <w:r>
+              <w:rPr>
+                <w:rFonts w:hint="eastAsia"/>
+                <w:sz w:val="24"/>
+                <w:szCs w:val="24"/>
+                <w:lang w:eastAsia="zh-CN"/>
+              </w:rPr>
+              <w:t xml:space="preserve">In this project, </w:t>
+            </w:r>
+            <w:r>
+              <w:rPr>
+                <w:rFonts w:hint="eastAsia"/>
+                <w:sz w:val="24"/>
+                <w:szCs w:val="24"/>
+                <w:lang w:eastAsia="zh-CN"/>
+              </w:rPr>
+              <w:t xml:space="preserve">we are doing </w:t>
+            </w:r>
+            <w:r>
+              <w:rPr>
+                <w:sz w:val="24"/>
+                <w:szCs w:val="24"/>
+                <w:lang w:eastAsia="zh-CN"/>
+              </w:rPr>
+              <w:t>the security testing of SQLite using mutation-based, generation-based, and coverage-guided fuzzing (covered in Chapter 8 and Chapter 9 of the lecture notes). The goal of this assignment is to systematically fuzz test SQLite to achieve high code coverage and discover security vulnerabilities.</w:t>
+            </w:r>
+          </w:p>
+          <w:p>
+            <w:pPr>
+              <w:widowControl w:val="0"/>
+              <w:pBdr>
+                <w:top w:val="nil"/>
+                <w:left w:val="nil"/>
+                <w:bottom w:val="nil"/>
+                <w:right w:val="nil"/>
+                <w:between w:val="nil"/>
+              </w:pBdr>
+              <w:spacing w:line="240" w:lineRule="auto"/>
+              <w:rPr>
+                <w:sz w:val="24"/>
+                <w:szCs w:val="24"/>
+                <w:lang w:eastAsia="zh-CN"/>
               </w:rPr>
             </w:pPr>
           </w:p>
@@ -212,44 +306,30 @@
               </w:pBdr>
               <w:spacing w:line="240" w:lineRule="auto"/>
               <w:rPr>
-                <w:sz w:val="24"/>
-                <w:szCs w:val="24"/>
+                <w:rFonts w:hint="eastAsia"/>
+                <w:sz w:val="24"/>
+                <w:szCs w:val="24"/>
+                <w:lang w:eastAsia="zh-CN"/>
               </w:rPr>
             </w:pPr>
-          </w:p>
-          <w:p>
-            <w:pPr>
-              <w:widowControl w:val="0"/>
-              <w:pBdr>
-                <w:top w:val="nil"/>
-                <w:left w:val="nil"/>
-                <w:bottom w:val="nil"/>
-                <w:right w:val="nil"/>
-                <w:between w:val="nil"/>
-              </w:pBdr>
-              <w:spacing w:line="240" w:lineRule="auto"/>
-              <w:rPr>
-                <w:sz w:val="24"/>
-                <w:szCs w:val="24"/>
-              </w:rPr>
-            </w:pPr>
-          </w:p>
-          <w:p>
-            <w:pPr>
-              <w:widowControl w:val="0"/>
-              <w:pBdr>
-                <w:top w:val="nil"/>
-                <w:left w:val="nil"/>
-                <w:bottom w:val="nil"/>
-                <w:right w:val="nil"/>
-                <w:between w:val="nil"/>
-              </w:pBdr>
-              <w:spacing w:line="240" w:lineRule="auto"/>
-              <w:rPr>
-                <w:sz w:val="24"/>
-                <w:szCs w:val="24"/>
-              </w:rPr>
-            </w:pPr>
+            <w:r>
+              <w:rPr>
+                <w:rFonts w:hint="eastAsia"/>
+                <w:sz w:val="24"/>
+                <w:szCs w:val="24"/>
+                <w:lang w:eastAsia="zh-CN"/>
+              </w:rPr>
+              <w:t>All tasks will be evenly distributed to all teammates after a fair negotiation and coordination.</w:t>
+            </w:r>
+            <w:r>
+              <w:rPr>
+                <w:rFonts w:hint="eastAsia"/>
+                <w:sz w:val="24"/>
+                <w:szCs w:val="24"/>
+                <w:lang w:eastAsia="zh-CN"/>
+              </w:rPr>
+              <w:t xml:space="preserve"> Each teammate will be assigned with one subtask.</w:t>
+            </w:r>
           </w:p>
         </w:tc>
       </w:tr>
@@ -294,23 +374,7 @@
                 <w:sz w:val="24"/>
                 <w:szCs w:val="24"/>
               </w:rPr>
-              <w:t xml:space="preserve"> What do we expect of one another </w:t>
-            </w:r>
-            <w:proofErr w:type="gramStart"/>
-            <w:r>
-              <w:rPr>
-                <w:sz w:val="24"/>
-                <w:szCs w:val="24"/>
-              </w:rPr>
-              <w:t>in regard to</w:t>
-            </w:r>
-            <w:proofErr w:type="gramEnd"/>
-            <w:r>
-              <w:rPr>
-                <w:sz w:val="24"/>
-                <w:szCs w:val="24"/>
-              </w:rPr>
-              <w:t xml:space="preserve"> attendance at meetings, participation, frequency of communication, the quality of work, etc.?</w:t>
+              <w:t xml:space="preserve"> What do we expect of one another in regard to attendance at meetings, participation, frequency of communication, the quality of work, etc.?</w:t>
             </w:r>
           </w:p>
         </w:tc>
@@ -339,8 +403,54 @@
               </w:pBdr>
               <w:spacing w:line="240" w:lineRule="auto"/>
               <w:rPr>
-                <w:sz w:val="24"/>
-                <w:szCs w:val="24"/>
+                <w:rFonts w:hint="eastAsia"/>
+                <w:sz w:val="24"/>
+                <w:szCs w:val="24"/>
+                <w:lang w:eastAsia="zh-CN"/>
+              </w:rPr>
+            </w:pPr>
+            <w:r>
+              <w:rPr>
+                <w:rFonts w:hint="eastAsia"/>
+                <w:sz w:val="24"/>
+                <w:szCs w:val="24"/>
+                <w:lang w:eastAsia="zh-CN"/>
+              </w:rPr>
+              <w:t>We expect every teammate to attend every meeting except for some extreme cases, such as illness.</w:t>
+            </w:r>
+            <w:r>
+              <w:rPr>
+                <w:rFonts w:hint="eastAsia"/>
+                <w:sz w:val="24"/>
+                <w:szCs w:val="24"/>
+                <w:lang w:eastAsia="zh-CN"/>
+              </w:rPr>
+              <w:t xml:space="preserve"> </w:t>
+            </w:r>
+            <w:r>
+              <w:rPr>
+                <w:sz w:val="24"/>
+                <w:szCs w:val="24"/>
+                <w:lang w:eastAsia="zh-CN"/>
+              </w:rPr>
+              <w:t>Meetings will be held at least once a week.</w:t>
+            </w:r>
+          </w:p>
+          <w:p>
+            <w:pPr>
+              <w:widowControl w:val="0"/>
+              <w:pBdr>
+                <w:top w:val="nil"/>
+                <w:left w:val="nil"/>
+                <w:bottom w:val="nil"/>
+                <w:right w:val="nil"/>
+                <w:between w:val="nil"/>
+              </w:pBdr>
+              <w:spacing w:line="240" w:lineRule="auto"/>
+              <w:rPr>
+                <w:sz w:val="24"/>
+                <w:szCs w:val="24"/>
+                <w:lang w:eastAsia="zh-CN"/>
               </w:rPr>
             </w:pPr>
           </w:p>
@@ -358,6 +468,52 @@
               <w:rPr>
                 <w:sz w:val="24"/>
                 <w:szCs w:val="24"/>
+                <w:lang w:eastAsia="zh-CN"/>
+              </w:rPr>
+            </w:pPr>
+            <w:r>
+              <w:rPr>
+                <w:rFonts w:hint="eastAsia"/>
+                <w:sz w:val="24"/>
+                <w:szCs w:val="24"/>
+                <w:lang w:eastAsia="zh-CN"/>
+              </w:rPr>
+              <w:t>We expect every teammate</w:t>
+            </w:r>
+            <w:r>
+              <w:rPr>
+                <w:rFonts w:hint="eastAsia"/>
+                <w:sz w:val="24"/>
+                <w:szCs w:val="24"/>
+                <w:lang w:eastAsia="zh-CN"/>
+              </w:rPr>
+              <w:t xml:space="preserve"> to communicate in an on-time and polite manner</w:t>
+            </w:r>
+            <w:r>
+              <w:rPr>
+                <w:rFonts w:hint="eastAsia"/>
+                <w:sz w:val="24"/>
+                <w:szCs w:val="24"/>
+                <w:lang w:eastAsia="zh-CN"/>
+              </w:rPr>
+              <w:t>.</w:t>
+            </w:r>
+          </w:p>
+          <w:p>
+            <w:pPr>
+              <w:widowControl w:val="0"/>
+              <w:pBdr>
+                <w:top w:val="nil"/>
+                <w:left w:val="nil"/>
+                <w:bottom w:val="nil"/>
+                <w:right w:val="nil"/>
+                <w:between w:val="nil"/>
+              </w:pBdr>
+              <w:spacing w:line="240" w:lineRule="auto"/>
+              <w:rPr>
+                <w:sz w:val="24"/>
+                <w:szCs w:val="24"/>
+                <w:lang w:eastAsia="zh-CN"/>
               </w:rPr>
             </w:pPr>
           </w:p>
@@ -373,27 +529,56 @@
               </w:pBdr>
               <w:spacing w:line="240" w:lineRule="auto"/>
               <w:rPr>
-                <w:sz w:val="24"/>
-                <w:szCs w:val="24"/>
+                <w:rFonts w:hint="eastAsia"/>
+                <w:sz w:val="24"/>
+                <w:szCs w:val="24"/>
+                <w:lang w:eastAsia="zh-CN"/>
               </w:rPr>
             </w:pPr>
-          </w:p>
-          <w:p>
-            <w:pPr>
-              <w:widowControl w:val="0"/>
-              <w:pBdr>
-                <w:top w:val="nil"/>
-                <w:left w:val="nil"/>
-                <w:bottom w:val="nil"/>
-                <w:right w:val="nil"/>
-                <w:between w:val="nil"/>
-              </w:pBdr>
-              <w:spacing w:line="240" w:lineRule="auto"/>
-              <w:rPr>
-                <w:sz w:val="24"/>
-                <w:szCs w:val="24"/>
-              </w:rPr>
-            </w:pPr>
+            <w:r>
+              <w:rPr>
+                <w:rFonts w:hint="eastAsia"/>
+                <w:sz w:val="24"/>
+                <w:szCs w:val="24"/>
+                <w:lang w:eastAsia="zh-CN"/>
+              </w:rPr>
+              <w:t xml:space="preserve">The quality of work is expected to be </w:t>
+            </w:r>
+            <w:r>
+              <w:rPr>
+                <w:rFonts w:hint="eastAsia"/>
+                <w:sz w:val="24"/>
+                <w:szCs w:val="24"/>
+                <w:lang w:eastAsia="zh-CN"/>
+              </w:rPr>
+              <w:t xml:space="preserve">as </w:t>
+            </w:r>
+            <w:r>
+              <w:rPr>
+                <w:rFonts w:hint="eastAsia"/>
+                <w:sz w:val="24"/>
+                <w:szCs w:val="24"/>
+                <w:lang w:eastAsia="zh-CN"/>
+              </w:rPr>
+              <w:t>professional as what a postgraduate student</w:t>
+            </w:r>
+            <w:r>
+              <w:rPr>
+                <w:sz w:val="24"/>
+                <w:szCs w:val="24"/>
+                <w:lang w:eastAsia="zh-CN"/>
+              </w:rPr>
+              <w:t>’</w:t>
+            </w:r>
+            <w:r>
+              <w:rPr>
+                <w:rFonts w:hint="eastAsia"/>
+                <w:sz w:val="24"/>
+                <w:szCs w:val="24"/>
+                <w:lang w:eastAsia="zh-CN"/>
+              </w:rPr>
+              <w:t>s work should be like.</w:t>
+            </w:r>
           </w:p>
         </w:tc>
       </w:tr>
@@ -469,6 +654,61 @@
               <w:rPr>
                 <w:sz w:val="24"/>
                 <w:szCs w:val="24"/>
+                <w:lang w:eastAsia="zh-CN"/>
+              </w:rPr>
+            </w:pPr>
+            <w:r>
+              <w:rPr>
+                <w:rFonts w:hint="eastAsia"/>
+                <w:sz w:val="24"/>
+                <w:szCs w:val="24"/>
+                <w:lang w:eastAsia="zh-CN"/>
+              </w:rPr>
+              <w:t>We agree that every</w:t>
+            </w:r>
+            <w:r>
+              <w:rPr>
+                <w:rFonts w:hint="eastAsia"/>
+                <w:sz w:val="24"/>
+                <w:szCs w:val="24"/>
+                <w:lang w:eastAsia="zh-CN"/>
+              </w:rPr>
+              <w:t xml:space="preserve"> teammate</w:t>
+            </w:r>
+            <w:r>
+              <w:rPr>
+                <w:rFonts w:hint="eastAsia"/>
+                <w:sz w:val="24"/>
+                <w:szCs w:val="24"/>
+                <w:lang w:eastAsia="zh-CN"/>
+              </w:rPr>
+              <w:t xml:space="preserve"> should reply messages sent</w:t>
+            </w:r>
+            <w:r>
+              <w:rPr>
+                <w:rFonts w:hint="eastAsia"/>
+                <w:sz w:val="24"/>
+                <w:szCs w:val="24"/>
+                <w:lang w:eastAsia="zh-CN"/>
+              </w:rPr>
+              <w:t xml:space="preserve"> in the group chat on the same day.</w:t>
+            </w:r>
+          </w:p>
+          <w:p>
+            <w:pPr>
+              <w:widowControl w:val="0"/>
+              <w:pBdr>
+                <w:top w:val="nil"/>
+                <w:left w:val="nil"/>
+                <w:bottom w:val="nil"/>
+                <w:right w:val="nil"/>
+                <w:between w:val="nil"/>
+              </w:pBdr>
+              <w:spacing w:line="240" w:lineRule="auto"/>
+              <w:rPr>
+                <w:sz w:val="24"/>
+                <w:szCs w:val="24"/>
+                <w:lang w:eastAsia="zh-CN"/>
               </w:rPr>
             </w:pPr>
           </w:p>
@@ -484,44 +724,75 @@
               </w:pBdr>
               <w:spacing w:line="240" w:lineRule="auto"/>
               <w:rPr>
-                <w:sz w:val="24"/>
-                <w:szCs w:val="24"/>
+                <w:rFonts w:hint="eastAsia"/>
+                <w:sz w:val="24"/>
+                <w:szCs w:val="24"/>
+                <w:lang w:eastAsia="zh-CN"/>
               </w:rPr>
             </w:pPr>
-          </w:p>
-          <w:p>
-            <w:pPr>
-              <w:widowControl w:val="0"/>
-              <w:pBdr>
-                <w:top w:val="nil"/>
-                <w:left w:val="nil"/>
-                <w:bottom w:val="nil"/>
-                <w:right w:val="nil"/>
-                <w:between w:val="nil"/>
-              </w:pBdr>
-              <w:spacing w:line="240" w:lineRule="auto"/>
-              <w:rPr>
-                <w:sz w:val="24"/>
-                <w:szCs w:val="24"/>
-              </w:rPr>
-            </w:pPr>
-          </w:p>
-          <w:p>
-            <w:pPr>
-              <w:widowControl w:val="0"/>
-              <w:pBdr>
-                <w:top w:val="nil"/>
-                <w:left w:val="nil"/>
-                <w:bottom w:val="nil"/>
-                <w:right w:val="nil"/>
-                <w:between w:val="nil"/>
-              </w:pBdr>
-              <w:spacing w:line="240" w:lineRule="auto"/>
-              <w:rPr>
-                <w:sz w:val="24"/>
-                <w:szCs w:val="24"/>
-              </w:rPr>
-            </w:pPr>
+            <w:r>
+              <w:rPr>
+                <w:rFonts w:hint="eastAsia"/>
+                <w:sz w:val="24"/>
+                <w:szCs w:val="24"/>
+                <w:lang w:eastAsia="zh-CN"/>
+              </w:rPr>
+              <w:t>We also agree that ever</w:t>
+            </w:r>
+            <w:r>
+              <w:rPr>
+                <w:rFonts w:hint="eastAsia"/>
+                <w:sz w:val="24"/>
+                <w:szCs w:val="24"/>
+                <w:lang w:eastAsia="zh-CN"/>
+              </w:rPr>
+              <w:t>y teammate</w:t>
+            </w:r>
+            <w:r>
+              <w:rPr>
+                <w:rFonts w:hint="eastAsia"/>
+                <w:sz w:val="24"/>
+                <w:szCs w:val="24"/>
+                <w:lang w:eastAsia="zh-CN"/>
+              </w:rPr>
+              <w:t xml:space="preserve"> should reports his/her difficulties</w:t>
+            </w:r>
+            <w:r>
+              <w:rPr>
+                <w:rFonts w:hint="eastAsia"/>
+                <w:sz w:val="24"/>
+                <w:szCs w:val="24"/>
+                <w:lang w:eastAsia="zh-CN"/>
+              </w:rPr>
+              <w:t xml:space="preserve"> immediately</w:t>
+            </w:r>
+            <w:r>
+              <w:rPr>
+                <w:rFonts w:hint="eastAsia"/>
+                <w:sz w:val="24"/>
+                <w:szCs w:val="24"/>
+                <w:lang w:eastAsia="zh-CN"/>
+              </w:rPr>
+              <w:t>, including but not limited to personal and academic ones,</w:t>
+            </w:r>
+            <w:r>
+              <w:rPr>
+                <w:rFonts w:hint="eastAsia"/>
+                <w:sz w:val="24"/>
+                <w:szCs w:val="24"/>
+                <w:lang w:eastAsia="zh-CN"/>
+              </w:rPr>
+              <w:t xml:space="preserve"> </w:t>
+            </w:r>
+            <w:r>
+              <w:rPr>
+                <w:rFonts w:hint="eastAsia"/>
+                <w:sz w:val="24"/>
+                <w:szCs w:val="24"/>
+                <w:lang w:eastAsia="zh-CN"/>
+              </w:rPr>
+              <w:t>especially those severely burden the progress of the on-time delivery of team tasks.</w:t>
+            </w:r>
           </w:p>
         </w:tc>
       </w:tr>
@@ -566,23 +837,7 @@
                 <w:sz w:val="24"/>
                 <w:szCs w:val="24"/>
               </w:rPr>
-              <w:t xml:space="preserve"> How will we address non-performance </w:t>
-            </w:r>
-            <w:proofErr w:type="gramStart"/>
-            <w:r>
-              <w:rPr>
-                <w:sz w:val="24"/>
-                <w:szCs w:val="24"/>
-              </w:rPr>
-              <w:t>in regard to</w:t>
-            </w:r>
-            <w:proofErr w:type="gramEnd"/>
-            <w:r>
-              <w:rPr>
-                <w:sz w:val="24"/>
-                <w:szCs w:val="24"/>
-              </w:rPr>
-              <w:t xml:space="preserve"> these goals, expectations, policies and procedures? (Such as/including recording in peer self-assessment at end of project)</w:t>
+              <w:t xml:space="preserve"> How will we address non-performance in regard to these goals, expectations, policies and procedures? (Such as/including recording in peer self-assessment at end of project)</w:t>
             </w:r>
           </w:p>
         </w:tc>
@@ -613,6 +868,61 @@
               <w:rPr>
                 <w:sz w:val="24"/>
                 <w:szCs w:val="24"/>
+                <w:lang w:eastAsia="zh-CN"/>
+              </w:rPr>
+            </w:pPr>
+            <w:r>
+              <w:rPr>
+                <w:rFonts w:hint="eastAsia"/>
+                <w:sz w:val="24"/>
+                <w:szCs w:val="24"/>
+                <w:lang w:eastAsia="zh-CN"/>
+              </w:rPr>
+              <w:t xml:space="preserve">We will update our progress on a 3-day frequency to make sure everyone is </w:t>
+            </w:r>
+            <w:r>
+              <w:rPr>
+                <w:rFonts w:hint="eastAsia"/>
+                <w:sz w:val="24"/>
+                <w:szCs w:val="24"/>
+                <w:lang w:eastAsia="zh-CN"/>
+              </w:rPr>
+              <w:t>finishing</w:t>
+            </w:r>
+            <w:r>
+              <w:rPr>
+                <w:rFonts w:hint="eastAsia"/>
+                <w:sz w:val="24"/>
+                <w:szCs w:val="24"/>
+                <w:lang w:eastAsia="zh-CN"/>
+              </w:rPr>
+              <w:t xml:space="preserve"> his/her </w:t>
+            </w:r>
+            <w:r>
+              <w:rPr>
+                <w:rFonts w:hint="eastAsia"/>
+                <w:sz w:val="24"/>
+                <w:szCs w:val="24"/>
+                <w:lang w:eastAsia="zh-CN"/>
+              </w:rPr>
+              <w:t>expected progress.</w:t>
+            </w:r>
+          </w:p>
+          <w:p>
+            <w:pPr>
+              <w:widowControl w:val="0"/>
+              <w:pBdr>
+                <w:top w:val="nil"/>
+                <w:left w:val="nil"/>
+                <w:bottom w:val="nil"/>
+                <w:right w:val="nil"/>
+                <w:between w:val="nil"/>
+              </w:pBdr>
+              <w:spacing w:line="240" w:lineRule="auto"/>
+              <w:rPr>
+                <w:sz w:val="24"/>
+                <w:szCs w:val="24"/>
+                <w:lang w:eastAsia="zh-CN"/>
               </w:rPr>
             </w:pPr>
           </w:p>
@@ -628,44 +938,31 @@
               </w:pBdr>
               <w:spacing w:line="240" w:lineRule="auto"/>
               <w:rPr>
-                <w:sz w:val="24"/>
-                <w:szCs w:val="24"/>
+                <w:rFonts w:hint="eastAsia"/>
+                <w:sz w:val="24"/>
+                <w:szCs w:val="24"/>
+                <w:lang w:eastAsia="zh-CN"/>
               </w:rPr>
             </w:pPr>
-          </w:p>
-          <w:p>
-            <w:pPr>
-              <w:widowControl w:val="0"/>
-              <w:pBdr>
-                <w:top w:val="nil"/>
-                <w:left w:val="nil"/>
-                <w:bottom w:val="nil"/>
-                <w:right w:val="nil"/>
-                <w:between w:val="nil"/>
-              </w:pBdr>
-              <w:spacing w:line="240" w:lineRule="auto"/>
-              <w:rPr>
-                <w:sz w:val="24"/>
-                <w:szCs w:val="24"/>
-              </w:rPr>
-            </w:pPr>
-          </w:p>
-          <w:p>
-            <w:pPr>
-              <w:widowControl w:val="0"/>
-              <w:pBdr>
-                <w:top w:val="nil"/>
-                <w:left w:val="nil"/>
-                <w:bottom w:val="nil"/>
-                <w:right w:val="nil"/>
-                <w:between w:val="nil"/>
-              </w:pBdr>
-              <w:spacing w:line="240" w:lineRule="auto"/>
-              <w:rPr>
-                <w:sz w:val="24"/>
-                <w:szCs w:val="24"/>
-              </w:rPr>
-            </w:pPr>
+            <w:r>
+              <w:rPr>
+                <w:rFonts w:hint="eastAsia"/>
+                <w:sz w:val="24"/>
+                <w:szCs w:val="24"/>
+                <w:lang w:eastAsia="zh-CN"/>
+              </w:rPr>
+              <w:t xml:space="preserve">We will also record any severe non-performance of any teammate that causes a significant delay of the project progress in the peer assessment at the end of the </w:t>
+            </w:r>
+            <w:r>
+              <w:rPr>
+                <w:rFonts w:hint="eastAsia"/>
+                <w:sz w:val="24"/>
+                <w:szCs w:val="24"/>
+                <w:lang w:eastAsia="zh-CN"/>
+              </w:rPr>
+              <w:lastRenderedPageBreak/>
+              <w:t>project.</w:t>
+            </w:r>
           </w:p>
         </w:tc>
       </w:tr>
@@ -721,7 +1018,55 @@
           <w:sz w:val="24"/>
           <w:szCs w:val="24"/>
         </w:rPr>
-        <w:t>______________________________________________________________________</w:t>
+        <w:t>___________</w:t>
+      </w:r>
+      <w:proofErr w:type="gramStart"/>
+      <w:r>
+        <w:rPr>
+          <w:sz w:val="24"/>
+          <w:szCs w:val="24"/>
+        </w:rPr>
+        <w:t>_</w:t>
+      </w:r>
+      <w:r>
+        <w:rPr>
+          <w:rFonts w:hint="eastAsia"/>
+          <w:sz w:val="24"/>
+          <w:szCs w:val="24"/>
+          <w:lang w:eastAsia="zh-CN"/>
+        </w:rPr>
+        <w:t xml:space="preserve">  </w:t>
+      </w:r>
+      <w:r>
+        <w:rPr>
+          <w:sz w:val="24"/>
+          <w:szCs w:val="24"/>
+        </w:rPr>
+        <w:t>_</w:t>
+      </w:r>
+      <w:proofErr w:type="gramEnd"/>
+      <w:r>
+        <w:rPr>
+          <w:sz w:val="24"/>
+          <w:szCs w:val="24"/>
+        </w:rPr>
+        <w:t>__</w:t>
+      </w:r>
+      <w:r>
+        <w:rPr>
+          <w:rFonts w:hint="eastAsia"/>
+          <w:sz w:val="24"/>
+          <w:szCs w:val="24"/>
+          <w:lang w:eastAsia="zh-CN"/>
+        </w:rPr>
+        <w:t>Ruiqi Yu</w:t>
+      </w:r>
+      <w:r>
+        <w:rPr>
+          <w:sz w:val="24"/>
+          <w:szCs w:val="24"/>
+        </w:rPr>
+        <w:t>_______________________________________________</w:t>
       </w:r>
     </w:p>
     <w:p>
@@ -767,7 +1112,38 @@
           <w:sz w:val="24"/>
           <w:szCs w:val="24"/>
         </w:rPr>
-        <w:t>______________________________________________________________________</w:t>
+        <w:t>_______________</w:t>
+      </w:r>
+      <w:r>
+        <w:t xml:space="preserve"> </w:t>
+      </w:r>
+      <w:r>
+        <w:rPr>
+          <w:sz w:val="24"/>
+          <w:szCs w:val="24"/>
+        </w:rPr>
+        <w:t>Khai Fung Lee</w:t>
+      </w:r>
+      <w:r>
+        <w:rPr>
+          <w:sz w:val="24"/>
+          <w:szCs w:val="24"/>
+        </w:rPr>
+        <w:t>____________________</w:t>
+      </w:r>
+      <w:r>
+        <w:rPr>
+          <w:sz w:val="24"/>
+          <w:szCs w:val="24"/>
+        </w:rPr>
+        <w:t>______</w:t>
+      </w:r>
+      <w:r>
+        <w:rPr>
+          <w:sz w:val="24"/>
+          <w:szCs w:val="24"/>
+        </w:rPr>
+        <w:t>________________</w:t>
       </w:r>
     </w:p>
     <w:p>
@@ -813,7 +1189,54 @@
           <w:sz w:val="24"/>
           <w:szCs w:val="24"/>
         </w:rPr>
-        <w:t>______________________________________________________________________</w:t>
+        <w:t>____</w:t>
+      </w:r>
+      <w:r>
+        <w:rPr>
+          <w:sz w:val="24"/>
+          <w:szCs w:val="24"/>
+        </w:rPr>
+        <w:t>___</w:t>
+      </w:r>
+      <w:r>
+        <w:rPr>
+          <w:sz w:val="24"/>
+          <w:szCs w:val="24"/>
+        </w:rPr>
+        <w:t>_______</w:t>
+      </w:r>
+      <w:r>
+        <w:t xml:space="preserve"> </w:t>
+      </w:r>
+      <w:proofErr w:type="spellStart"/>
+      <w:r>
+        <w:rPr>
+          <w:sz w:val="24"/>
+          <w:szCs w:val="24"/>
+        </w:rPr>
+        <w:t>Nianran</w:t>
+      </w:r>
+      <w:proofErr w:type="spellEnd"/>
+      <w:r>
+        <w:rPr>
+          <w:sz w:val="24"/>
+          <w:szCs w:val="24"/>
+        </w:rPr>
+        <w:t xml:space="preserve"> Pan</w:t>
+      </w:r>
+      <w:r>
+        <w:rPr>
+          <w:sz w:val="24"/>
+          <w:szCs w:val="24"/>
+        </w:rPr>
+        <w:t>____________________________</w:t>
+      </w:r>
+      <w:r>
+        <w:rPr>
+          <w:sz w:val="24"/>
+          <w:szCs w:val="24"/>
+        </w:rPr>
+        <w:t>_________________</w:t>
       </w:r>
     </w:p>
     <w:p>
@@ -859,7 +1282,33 @@
           <w:sz w:val="24"/>
           <w:szCs w:val="24"/>
         </w:rPr>
-        <w:t>______________________________________________________________________</w:t>
+        <w:t>_______________</w:t>
+      </w:r>
+      <w:r>
+        <w:t xml:space="preserve"> </w:t>
+      </w:r>
+      <w:proofErr w:type="spellStart"/>
+      <w:r>
+        <w:rPr>
+          <w:sz w:val="24"/>
+          <w:szCs w:val="24"/>
+        </w:rPr>
+        <w:t>Lingrui</w:t>
+      </w:r>
+      <w:proofErr w:type="spellEnd"/>
+      <w:r>
+        <w:rPr>
+          <w:sz w:val="24"/>
+          <w:szCs w:val="24"/>
+        </w:rPr>
+        <w:t xml:space="preserve"> Liang </w:t>
+      </w:r>
+      <w:r>
+        <w:rPr>
+          <w:sz w:val="24"/>
+          <w:szCs w:val="24"/>
+        </w:rPr>
+        <w:t>___________________________________________</w:t>
       </w:r>
     </w:p>
     <w:p>
@@ -896,11 +1345,11 @@
 </file>
 
 <file path=word/styles.xml><?xml version="1.0" encoding="utf-8"?>
-<w:styles xmlns:mc="http://schemas.openxmlformats.org/markup-compatibility/2006" xmlns:r="http://schemas.openxmlformats.org/officeDocument/2006/relationships" xmlns:w="http://schemas.openxmlformats.org/wordprocessingml/2006/main" xmlns:w14="http://schemas.microsoft.com/office/word/2010/wordml" xmlns:w15="http://schemas.microsoft.com/office/word/2012/wordml" xmlns:w16cex="http://schemas.microsoft.com/office/word/2018/wordml/cex" xmlns:w16cid="http://schemas.microsoft.com/office/word/2016/wordml/cid" xmlns:w16="http://schemas.microsoft.com/office/word/2018/wordml" xmlns:w16sdtdh="http://schemas.microsoft.com/office/word/2020/wordml/sdtdatahash" xmlns:w16se="http://schemas.microsoft.com/office/word/2015/wordml/symex" mc:Ignorable="w14 w15 w16se w16cid w16 w16cex w16sdtdh">
+<w:styles xmlns:mc="http://schemas.openxmlformats.org/markup-compatibility/2006" xmlns:r="http://schemas.openxmlformats.org/officeDocument/2006/relationships" xmlns:w="http://schemas.openxmlformats.org/wordprocessingml/2006/main" xmlns:w14="http://schemas.microsoft.com/office/word/2010/wordml" xmlns:w15="http://schemas.microsoft.com/office/word/2012/wordml" xmlns:w16cex="http://schemas.microsoft.com/office/word/2018/wordml/cex" xmlns:w16cid="http://schemas.microsoft.com/office/word/2016/wordml/cid" xmlns:w16="http://schemas.microsoft.com/office/word/2018/wordml" xmlns:w16du="http://schemas.microsoft.com/office/word/2023/wordml/word16du" xmlns:w16sdtdh="http://schemas.microsoft.com/office/word/2020/wordml/sdtdatahash" xmlns:w16se="http://schemas.microsoft.com/office/word/2015/wordml/symex" mc:Ignorable="w14 w15 w16se w16cid w16 w16cex w16sdtdh w16du">
   <w:docDefaults>
     <w:rPrDefault>
       <w:rPr>
-        <w:rFonts w:ascii="Arial" w:eastAsia="Arial" w:hAnsi="Arial" w:cs="Arial"/>
+        <w:rFonts w:ascii="Arial" w:eastAsiaTheme="minorEastAsia" w:hAnsi="Arial" w:cs="Arial"/>
         <w:sz w:val="22"/>
         <w:szCs w:val="22"/>
         <w:lang w:val="en" w:eastAsia="en-GB" w:bidi="ar-SA"/>
@@ -1410,7 +1859,6 @@
   <w:style w:type="character" w:default="1" w:styleId="DefaultParagraphFont">
     <w:name w:val="Default Paragraph Font"/>
     <w:uiPriority w:val="1"/>
-    <w:semiHidden/>
     <w:unhideWhenUsed/>
   </w:style>
   <w:style w:type="table" w:default="1" w:styleId="TableNormal">
